--- a/ETL Mini Project.docx
+++ b/ETL Mini Project.docx
@@ -585,20 +585,29 @@
           <w:p>
             <w:pPr>
               <w:pStyle w:val="Text"/>
+              <w:rPr>
+                <w:sz w:val="24"/>
+              </w:rPr>
             </w:pPr>
             <w:r>
+              <w:rPr>
+                <w:sz w:val="24"/>
+              </w:rPr>
               <w:t xml:space="preserve">We interested in creating a database of climate data to clean and normalize this data from multiple data sources. Because many experts agree that the rise of carbon emissions is a large contributor to climate change, we will include this data in this database as well. Our final database will include US climate and global emissions data for several decades that makes analyzing any trends that may be available that much easier. We will use a combination of multiple data sources and data science tools (Python, </w:t>
             </w:r>
             <w:proofErr w:type="spellStart"/>
             <w:r>
+              <w:rPr>
+                <w:sz w:val="24"/>
+              </w:rPr>
               <w:t>Jupyter</w:t>
             </w:r>
             <w:proofErr w:type="spellEnd"/>
             <w:r>
-              <w:t xml:space="preserve"> Notebook, SQL) to help us extract, transform and load these data into a final production database</w:t>
-            </w:r>
-            <w:r>
-              <w:t>.</w:t>
+              <w:rPr>
+                <w:sz w:val="24"/>
+              </w:rPr>
+              <w:t xml:space="preserve"> Notebook, SQL) to help us extract, transform and load these data into a final production database.</w:t>
             </w:r>
           </w:p>
           <w:p>
@@ -643,38 +652,157 @@
           <w:p>
             <w:pPr>
               <w:pStyle w:val="Text"/>
+              <w:rPr>
+                <w:sz w:val="24"/>
+              </w:rPr>
             </w:pPr>
             <w:r>
+              <w:rPr>
+                <w:sz w:val="24"/>
+              </w:rPr>
               <w:t xml:space="preserve">For our data sources, we used Kaggle, </w:t>
             </w:r>
             <w:r>
+              <w:rPr>
+                <w:sz w:val="24"/>
+              </w:rPr>
               <w:t>w</w:t>
             </w:r>
             <w:r>
+              <w:rPr>
+                <w:sz w:val="24"/>
+              </w:rPr>
               <w:t>e used three datasets, we used the following three files:</w:t>
             </w:r>
           </w:p>
           <w:p>
             <w:pPr>
               <w:pStyle w:val="Text"/>
+              <w:rPr>
+                <w:sz w:val="24"/>
+              </w:rPr>
             </w:pPr>
           </w:p>
           <w:p>
             <w:pPr>
               <w:pStyle w:val="Text"/>
+              <w:rPr>
+                <w:rFonts w:ascii="Segoe UI" w:hAnsi="Segoe UI" w:cs="Segoe UI"/>
+                <w:color w:val="24292E"/>
+                <w:sz w:val="24"/>
+                <w:shd w:val="clear" w:color="auto" w:fill="FFFFFF"/>
+              </w:rPr>
+            </w:pPr>
+            <w:hyperlink r:id="rId9" w:history="1">
+              <w:r>
+                <w:rPr>
+                  <w:rStyle w:val="Hyperlink"/>
+                  <w:rFonts w:ascii="Segoe UI" w:hAnsi="Segoe UI" w:cs="Segoe UI"/>
+                  <w:color w:val="0366D6"/>
+                  <w:sz w:val="24"/>
+                  <w:shd w:val="clear" w:color="auto" w:fill="FFFFFF"/>
+                </w:rPr>
+                <w:t>https://www.kaggle.com/berkeleyearth/climate-change-earth-surface-temperature-data?select=GlobalLandTemperaturesByCountry.csv</w:t>
+              </w:r>
+            </w:hyperlink>
+            <w:r>
+              <w:rPr>
+                <w:rFonts w:ascii="Segoe UI" w:hAnsi="Segoe UI" w:cs="Segoe UI"/>
+                <w:color w:val="24292E"/>
+                <w:sz w:val="24"/>
+                <w:shd w:val="clear" w:color="auto" w:fill="FFFFFF"/>
+              </w:rPr>
+              <w:t> </w:t>
+            </w:r>
+          </w:p>
+          <w:p>
+            <w:pPr>
+              <w:pStyle w:val="Text"/>
+              <w:rPr>
+                <w:rFonts w:ascii="Segoe UI" w:hAnsi="Segoe UI" w:cs="Segoe UI"/>
+                <w:color w:val="24292E"/>
+                <w:sz w:val="24"/>
+                <w:shd w:val="clear" w:color="auto" w:fill="FFFFFF"/>
+              </w:rPr>
+            </w:pPr>
+          </w:p>
+          <w:p>
+            <w:pPr>
+              <w:pStyle w:val="Text"/>
+              <w:rPr>
+                <w:sz w:val="24"/>
+              </w:rPr>
+            </w:pPr>
+            <w:hyperlink r:id="rId10" w:history="1">
+              <w:r>
+                <w:rPr>
+                  <w:rStyle w:val="Hyperlink"/>
+                  <w:rFonts w:ascii="Segoe UI" w:hAnsi="Segoe UI" w:cs="Segoe UI"/>
+                  <w:sz w:val="24"/>
+                  <w:shd w:val="clear" w:color="auto" w:fill="FFFFFF"/>
+                </w:rPr>
+                <w:t>https://www.kaggle.com/yoannboyere/co2-ghg-emissionsdata</w:t>
+              </w:r>
+            </w:hyperlink>
+          </w:p>
+          <w:p>
+            <w:pPr>
+              <w:pStyle w:val="Text"/>
+              <w:rPr>
+                <w:sz w:val="24"/>
+              </w:rPr>
+            </w:pPr>
+          </w:p>
+          <w:p>
+            <w:pPr>
+              <w:pStyle w:val="Text"/>
+              <w:rPr>
+                <w:sz w:val="24"/>
+              </w:rPr>
+            </w:pPr>
+            <w:hyperlink r:id="rId11" w:history="1">
+              <w:r>
+                <w:rPr>
+                  <w:rStyle w:val="Hyperlink"/>
+                  <w:rFonts w:ascii="Segoe UI" w:hAnsi="Segoe UI" w:cs="Segoe UI"/>
+                  <w:sz w:val="24"/>
+                  <w:shd w:val="clear" w:color="auto" w:fill="FFFFFF"/>
+                </w:rPr>
+                <w:t>https://www.kaggle.com/headsortails/us-natural-disaster-declarations?select=us_disaster_declarations.csv</w:t>
+              </w:r>
+            </w:hyperlink>
+          </w:p>
+          <w:p>
+            <w:pPr>
+              <w:pStyle w:val="Text"/>
+              <w:rPr>
+                <w:sz w:val="24"/>
+              </w:rPr>
             </w:pPr>
             <w:r>
+              <w:rPr>
+                <w:sz w:val="24"/>
+              </w:rPr>
               <w:t xml:space="preserve">  </w:t>
             </w:r>
           </w:p>
           <w:p>
             <w:pPr>
               <w:pStyle w:val="Text"/>
+              <w:rPr>
+                <w:sz w:val="24"/>
+              </w:rPr>
             </w:pPr>
             <w:r>
+              <w:rPr>
+                <w:sz w:val="24"/>
+              </w:rPr>
               <w:t>Because there was a massive information on these files, we cleanup the columns and only keep the following</w:t>
             </w:r>
             <w:r>
+              <w:rPr>
+                <w:sz w:val="24"/>
+              </w:rPr>
               <w:t>:</w:t>
             </w:r>
           </w:p>
@@ -709,7 +837,7 @@
                           <pic:cNvPicPr/>
                         </pic:nvPicPr>
                         <pic:blipFill>
-                          <a:blip r:embed="rId9">
+                          <a:blip r:embed="rId12">
                             <a:extLst>
                               <a:ext uri="{28A0092B-C50C-407E-A947-70E740481C1C}">
                                 <a14:useLocalDpi xmlns:a14="http://schemas.microsoft.com/office/drawing/2010/main" val="0"/>
@@ -1026,7 +1154,7 @@
                     </pic:cNvPicPr>
                   </pic:nvPicPr>
                   <pic:blipFill>
-                    <a:blip r:embed="rId10">
+                    <a:blip r:embed="rId13">
                       <a:extLst>
                         <a:ext uri="{28A0092B-C50C-407E-A947-70E740481C1C}">
                           <a14:useLocalDpi xmlns:a14="http://schemas.microsoft.com/office/drawing/2010/main" val="0"/>
@@ -1084,9 +1212,9 @@
             <o:lock v:ext="edit" aspectratio="t"/>
           </v:shapetype>
           <v:shape id="_x0000_i1025" type="#_x0000_t75" style="width:345.6pt;height:127.85pt" o:ole="">
-            <v:imagedata r:id="rId11" o:title=""/>
+            <v:imagedata r:id="rId14" o:title=""/>
           </v:shape>
-          <o:OLEObject Type="Embed" ProgID="PBrush" ShapeID="_x0000_i1025" DrawAspect="Content" ObjectID="_1664172084" r:id="rId12"/>
+          <o:OLEObject Type="Embed" ProgID="PBrush" ShapeID="_x0000_i1025" DrawAspect="Content" ObjectID="_1664181174" r:id="rId15"/>
         </w:object>
       </w:r>
     </w:p>
@@ -1113,7 +1241,7 @@
                     </pic:cNvPicPr>
                   </pic:nvPicPr>
                   <pic:blipFill>
-                    <a:blip r:embed="rId13">
+                    <a:blip r:embed="rId16">
                       <a:extLst>
                         <a:ext uri="{28A0092B-C50C-407E-A947-70E740481C1C}">
                           <a14:useLocalDpi xmlns:a14="http://schemas.microsoft.com/office/drawing/2010/main" val="0"/>
@@ -1213,9 +1341,9 @@
             <w:r>
               <w:object w:dxaOrig="7200" w:dyaOrig="4335" w14:anchorId="545CF4B4">
                 <v:shape id="_x0000_i1026" type="#_x0000_t75" style="width:237.9pt;height:142.85pt" o:ole="">
-                  <v:imagedata r:id="rId14" o:title=""/>
+                  <v:imagedata r:id="rId17" o:title=""/>
                 </v:shape>
-                <o:OLEObject Type="Embed" ProgID="PBrush" ShapeID="_x0000_i1026" DrawAspect="Content" ObjectID="_1664172085" r:id="rId15"/>
+                <o:OLEObject Type="Embed" ProgID="PBrush" ShapeID="_x0000_i1026" DrawAspect="Content" ObjectID="_1664181175" r:id="rId18"/>
               </w:object>
             </w:r>
           </w:p>
@@ -1451,7 +1579,7 @@
                           <pic:cNvPicPr/>
                         </pic:nvPicPr>
                         <pic:blipFill>
-                          <a:blip r:embed="rId16">
+                          <a:blip r:embed="rId19">
                             <a:extLst>
                               <a:ext uri="{28A0092B-C50C-407E-A947-70E740481C1C}">
                                 <a14:useLocalDpi xmlns:a14="http://schemas.microsoft.com/office/drawing/2010/main" val="0"/>
@@ -1623,8 +1751,8 @@
       </w:r>
     </w:p>
     <w:sectPr>
-      <w:footerReference w:type="even" r:id="rId17"/>
-      <w:footerReference w:type="default" r:id="rId18"/>
+      <w:footerReference w:type="even" r:id="rId20"/>
+      <w:footerReference w:type="default" r:id="rId21"/>
       <w:pgSz w:w="12240" w:h="15840" w:code="1"/>
       <w:pgMar w:top="720" w:right="720" w:bottom="1080" w:left="720" w:header="709" w:footer="432" w:gutter="0"/>
       <w:cols w:space="708"/>
@@ -2644,6 +2772,29 @@
       <w:sz w:val="76"/>
     </w:rPr>
   </w:style>
+  <w:style w:type="character" w:styleId="Hyperlink">
+    <w:name w:val="Hyperlink"/>
+    <w:basedOn w:val="DefaultParagraphFont"/>
+    <w:uiPriority w:val="99"/>
+    <w:unhideWhenUsed/>
+    <w:rsid w:val="0024588B"/>
+    <w:rPr>
+      <w:color w:val="0000FF"/>
+      <w:u w:val="single"/>
+    </w:rPr>
+  </w:style>
+  <w:style w:type="character" w:styleId="UnresolvedMention">
+    <w:name w:val="Unresolved Mention"/>
+    <w:basedOn w:val="DefaultParagraphFont"/>
+    <w:uiPriority w:val="99"/>
+    <w:semiHidden/>
+    <w:unhideWhenUsed/>
+    <w:rsid w:val="0024588B"/>
+    <w:rPr>
+      <w:color w:val="605E5C"/>
+      <w:shd w:val="clear" w:color="auto" w:fill="E1DFDD"/>
+    </w:rPr>
+  </w:style>
 </w:styles>
 </file>
 
@@ -2703,6 +2854,13 @@
     <w:pitch w:val="variable"/>
     <w:sig w:usb0="A00002AF" w:usb1="400078FB" w:usb2="00000000" w:usb3="00000000" w:csb0="0000009F" w:csb1="00000000"/>
   </w:font>
+  <w:font w:name="Segoe UI">
+    <w:panose1 w:val="020B0502040204020203"/>
+    <w:charset w:val="00"/>
+    <w:family w:val="swiss"/>
+    <w:pitch w:val="variable"/>
+    <w:sig w:usb0="E4002EFF" w:usb1="C000E47F" w:usb2="00000009" w:usb3="00000000" w:csb0="000001FF" w:csb1="00000000"/>
+  </w:font>
   <w:font w:name="Calibri">
     <w:panose1 w:val="020F0502020204030204"/>
     <w:charset w:val="00"/>
@@ -2736,6 +2894,7 @@
   </w:compat>
   <w:rsids>
     <w:rsidRoot w:val="00C96867"/>
+    <w:rsid w:val="003065F7"/>
     <w:rsid w:val="00AD1EC5"/>
     <w:rsid w:val="00C96867"/>
   </w:rsids>
@@ -4362,6 +4521,24 @@
 </file>
 
 <file path=customXml/item1.xml><?xml version="1.0" encoding="utf-8"?>
+<p:properties xmlns:p="http://schemas.microsoft.com/office/2006/metadata/properties" xmlns:xsi="http://www.w3.org/2001/XMLSchema-instance" xmlns:pc="http://schemas.microsoft.com/office/infopath/2007/PartnerControls">
+  <documentManagement>
+    <Status xmlns="71af3243-3dd4-4a8d-8c0d-dd76da1f02a5">Not started</Status>
+    <MediaServiceKeyPoints xmlns="71af3243-3dd4-4a8d-8c0d-dd76da1f02a5" xsi:nil="true"/>
+  </documentManagement>
+</p:properties>
+</file>
+
+<file path=customXml/item2.xml><?xml version="1.0" encoding="utf-8"?>
+<?mso-contentType ?>
+<FormTemplates xmlns="http://schemas.microsoft.com/sharepoint/v3/contenttype/forms">
+  <Display>DocumentLibraryForm</Display>
+  <Edit>DocumentLibraryForm</Edit>
+  <New>DocumentLibraryForm</New>
+</FormTemplates>
+</file>
+
+<file path=customXml/item3.xml><?xml version="1.0" encoding="utf-8"?>
 <ct:contentTypeSchema xmlns:ct="http://schemas.microsoft.com/office/2006/metadata/contentType" xmlns:ma="http://schemas.microsoft.com/office/2006/metadata/properties/metaAttributes" ct:_="" ma:_="" ma:contentTypeName="Document" ma:contentTypeID="0x01010079F111ED35F8CC479449609E8A0923A6" ma:contentTypeVersion="12" ma:contentTypeDescription="Create a new document." ma:contentTypeScope="" ma:versionID="fa6e671f1cd7e4d96ff9652be322dd5e">
   <xsd:schema xmlns:xsd="http://www.w3.org/2001/XMLSchema" xmlns:xs="http://www.w3.org/2001/XMLSchema" xmlns:p="http://schemas.microsoft.com/office/2006/metadata/properties" xmlns:ns2="71af3243-3dd4-4a8d-8c0d-dd76da1f02a5" xmlns:ns3="16c05727-aa75-4e4a-9b5f-8a80a1165891" targetNamespace="http://schemas.microsoft.com/office/2006/metadata/properties" ma:root="true" ma:fieldsID="4e2496f70b101db0b8013f30a071bbf7" ns2:_="" ns3:_="">
     <xsd:import namespace="71af3243-3dd4-4a8d-8c0d-dd76da1f02a5"/>
@@ -4582,25 +4759,25 @@
 </ct:contentTypeSchema>
 </file>
 
-<file path=customXml/item2.xml><?xml version="1.0" encoding="utf-8"?>
-<?mso-contentType ?>
-<FormTemplates xmlns="http://schemas.microsoft.com/sharepoint/v3/contenttype/forms">
-  <Display>DocumentLibraryForm</Display>
-  <Edit>DocumentLibraryForm</Edit>
-  <New>DocumentLibraryForm</New>
-</FormTemplates>
+<file path=customXml/itemProps1.xml><?xml version="1.0" encoding="utf-8"?>
+<ds:datastoreItem xmlns:ds="http://schemas.openxmlformats.org/officeDocument/2006/customXml" ds:itemID="{57798B56-5215-4AD8-847F-8A1F1C10FD6F}">
+  <ds:schemaRefs>
+    <ds:schemaRef ds:uri="http://schemas.microsoft.com/office/2006/metadata/properties"/>
+    <ds:schemaRef ds:uri="http://schemas.microsoft.com/office/infopath/2007/PartnerControls"/>
+    <ds:schemaRef ds:uri="71af3243-3dd4-4a8d-8c0d-dd76da1f02a5"/>
+  </ds:schemaRefs>
+</ds:datastoreItem>
 </file>
 
-<file path=customXml/item3.xml><?xml version="1.0" encoding="utf-8"?>
-<p:properties xmlns:p="http://schemas.microsoft.com/office/2006/metadata/properties" xmlns:xsi="http://www.w3.org/2001/XMLSchema-instance" xmlns:pc="http://schemas.microsoft.com/office/infopath/2007/PartnerControls">
-  <documentManagement>
-    <Status xmlns="71af3243-3dd4-4a8d-8c0d-dd76da1f02a5">Not started</Status>
-    <MediaServiceKeyPoints xmlns="71af3243-3dd4-4a8d-8c0d-dd76da1f02a5" xsi:nil="true"/>
-  </documentManagement>
-</p:properties>
+<file path=customXml/itemProps2.xml><?xml version="1.0" encoding="utf-8"?>
+<ds:datastoreItem xmlns:ds="http://schemas.openxmlformats.org/officeDocument/2006/customXml" ds:itemID="{EF425F07-5221-4468-81DD-0F0C28E7FD98}">
+  <ds:schemaRefs>
+    <ds:schemaRef ds:uri="http://schemas.microsoft.com/sharepoint/v3/contenttype/forms"/>
+  </ds:schemaRefs>
+</ds:datastoreItem>
 </file>
 
-<file path=customXml/itemProps1.xml><?xml version="1.0" encoding="utf-8"?>
+<file path=customXml/itemProps3.xml><?xml version="1.0" encoding="utf-8"?>
 <ds:datastoreItem xmlns:ds="http://schemas.openxmlformats.org/officeDocument/2006/customXml" ds:itemID="{507D20CB-E94B-44E8-97C3-44BC9C1AF38A}">
   <ds:schemaRefs>
     <ds:schemaRef ds:uri="http://schemas.microsoft.com/office/2006/metadata/contentType"/>
@@ -4617,22 +4794,4 @@
     <ds:schemaRef ds:uri="http://schemas.microsoft.com/internal/obd"/>
   </ds:schemaRefs>
 </ds:datastoreItem>
-</file>
-
-<file path=customXml/itemProps2.xml><?xml version="1.0" encoding="utf-8"?>
-<ds:datastoreItem xmlns:ds="http://schemas.openxmlformats.org/officeDocument/2006/customXml" ds:itemID="{EF425F07-5221-4468-81DD-0F0C28E7FD98}">
-  <ds:schemaRefs>
-    <ds:schemaRef ds:uri="http://schemas.microsoft.com/sharepoint/v3/contenttype/forms"/>
-  </ds:schemaRefs>
-</ds:datastoreItem>
-</file>
-
-<file path=customXml/itemProps3.xml><?xml version="1.0" encoding="utf-8"?>
-<ds:datastoreItem xmlns:ds="http://schemas.openxmlformats.org/officeDocument/2006/customXml" ds:itemID="{57798B56-5215-4AD8-847F-8A1F1C10FD6F}">
-  <ds:schemaRefs>
-    <ds:schemaRef ds:uri="http://schemas.microsoft.com/office/2006/metadata/properties"/>
-    <ds:schemaRef ds:uri="http://schemas.microsoft.com/office/infopath/2007/PartnerControls"/>
-    <ds:schemaRef ds:uri="71af3243-3dd4-4a8d-8c0d-dd76da1f02a5"/>
-  </ds:schemaRefs>
-</ds:datastoreItem>
 </file>